--- a/Level 3/Moderation Cover Sheet (Waka).docx
+++ b/Level 3/Moderation Cover Sheet (Waka).docx
@@ -221,7 +221,7 @@
                                     </pic:cNvPicPr>
                                   </pic:nvPicPr>
                                   <pic:blipFill>
-                                    <a:blip r:embed="rId8">
+                                    <a:blip r:embed="rId9">
                                       <a:extLst>
                                         <a:ext uri="{28A0092B-C50C-407E-A947-70E740481C1C}">
                                           <a14:useLocalDpi xmlns:a14="http://schemas.microsoft.com/office/drawing/2010/main" val="0"/>
@@ -352,7 +352,7 @@
         </w:rPr>
         <w:t xml:space="preserve">NZQA </w:t>
       </w:r>
-      <w:hyperlink r:id="rId9" w:history="1">
+      <w:hyperlink r:id="rId10" w:history="1">
         <w:r>
           <w:rPr>
             <w:rStyle w:val="Hyperlink"/>
@@ -411,7 +411,7 @@
         </w:rPr>
         <w:t xml:space="preserve"> </w:t>
       </w:r>
-      <w:hyperlink r:id="rId10" w:history="1">
+      <w:hyperlink r:id="rId11" w:history="1">
         <w:r>
           <w:rPr>
             <w:rStyle w:val="Hyperlink"/>
@@ -1213,9 +1213,12 @@
                 <w:color w:val="7030A0"/>
                 <w:sz w:val="18"/>
                 <w:szCs w:val="18"/>
+                <w:highlight w:val="yellow"/>
               </w:rPr>
               <w:t>TKI</w:t>
             </w:r>
+            <w:bookmarkStart w:id="0" w:name="_GoBack"/>
+            <w:bookmarkEnd w:id="0"/>
             <w:r>
               <w:rPr>
                 <w:rFonts w:ascii="Arial" w:hAnsi="Arial" w:cs="Arial"/>
@@ -4307,8 +4310,8 @@
           <w:rFonts w:ascii="Arial" w:hAnsi="Arial" w:cs="Arial"/>
         </w:rPr>
         <w:sectPr>
-          <w:footerReference w:type="default" r:id="rId11"/>
-          <w:footerReference w:type="first" r:id="rId12"/>
+          <w:footerReference w:type="default" r:id="rId12"/>
+          <w:footerReference w:type="first" r:id="rId13"/>
           <w:pgSz w:w="11906" w:h="16838"/>
           <w:pgMar w:top="851" w:right="680" w:bottom="567" w:left="454" w:header="709" w:footer="709" w:gutter="0"/>
           <w:cols w:space="708"/>
@@ -4972,8 +4975,6 @@
                 <w:szCs w:val="18"/>
               </w:rPr>
             </w:pPr>
-            <w:bookmarkStart w:id="0" w:name="_GoBack"/>
-            <w:bookmarkEnd w:id="0"/>
           </w:p>
         </w:tc>
         <w:tc>
@@ -7184,6 +7185,7 @@
     <w:lsdException w:name="HTML Sample" w:semiHidden="1" w:unhideWhenUsed="1"/>
     <w:lsdException w:name="HTML Typewriter" w:semiHidden="1" w:unhideWhenUsed="1"/>
     <w:lsdException w:name="HTML Variable" w:semiHidden="1" w:unhideWhenUsed="1"/>
+    <w:lsdException w:name="Normal Table" w:semiHidden="1" w:unhideWhenUsed="1"/>
     <w:lsdException w:name="annotation subject" w:semiHidden="1" w:unhideWhenUsed="1"/>
     <w:lsdException w:name="No List" w:semiHidden="1" w:unhideWhenUsed="1"/>
     <w:lsdException w:name="Outline List 1" w:semiHidden="1" w:unhideWhenUsed="1"/>
@@ -7226,8 +7228,11 @@
     <w:lsdException w:name="Table Contemporary" w:semiHidden="1" w:unhideWhenUsed="1"/>
     <w:lsdException w:name="Table Elegant" w:semiHidden="1" w:unhideWhenUsed="1"/>
     <w:lsdException w:name="Table Professional" w:semiHidden="1" w:unhideWhenUsed="1"/>
+    <w:lsdException w:name="Table Subtle 1" w:semiHidden="1" w:unhideWhenUsed="1"/>
     <w:lsdException w:name="Table Subtle 2" w:semiHidden="1" w:unhideWhenUsed="1"/>
     <w:lsdException w:name="Table Web 1" w:semiHidden="1" w:unhideWhenUsed="1"/>
+    <w:lsdException w:name="Table Web 2" w:semiHidden="1" w:unhideWhenUsed="1"/>
+    <w:lsdException w:name="Table Web 3" w:semiHidden="1" w:unhideWhenUsed="1"/>
     <w:lsdException w:name="Balloon Text" w:semiHidden="1" w:unhideWhenUsed="1"/>
     <w:lsdException w:name="Table Grid" w:uiPriority="59"/>
     <w:lsdException w:name="Table Theme" w:semiHidden="1" w:unhideWhenUsed="1"/>
@@ -8306,7 +8311,7 @@
 </file>
 
 <file path=customXml/itemProps1.xml><?xml version="1.0" encoding="utf-8"?>
-<ds:datastoreItem xmlns:ds="http://schemas.openxmlformats.org/officeDocument/2006/customXml" ds:itemID="{44113685-5C4C-4436-974B-7CADF2FDAEE0}">
+<ds:datastoreItem xmlns:ds="http://schemas.openxmlformats.org/officeDocument/2006/customXml" ds:itemID="{C262B31B-BD86-4F96-983F-A01E0BDB60C9}">
   <ds:schemaRefs>
     <ds:schemaRef ds:uri="http://schemas.openxmlformats.org/officeDocument/2006/bibliography"/>
   </ds:schemaRefs>
